--- a/주간보고/8주차 보고서.docx
+++ b/주간보고/8주차 보고서.docx
@@ -17,7 +17,7 @@
           <w:sz w:val="36"/>
           <w:szCs w:val="36"/>
         </w:rPr>
-        <w:t>7</w:t>
+        <w:t>8</w:t>
       </w:r>
       <w:r>
         <w:rPr>
@@ -72,12 +72,6 @@
                 <w:rFonts w:ascii="맑은 고딕" w:eastAsia="맑은 고딕" w:hAnsi="맑은 고딕"/>
               </w:rPr>
             </w:pPr>
-            <w:r>
-              <w:rPr>
-                <w:rFonts w:ascii="맑은 고딕" w:eastAsia="맑은 고딕" w:hAnsi="맑은 고딕" w:hint="eastAsia"/>
-              </w:rPr>
-              <w:t>월드에 사용할 정적 오브젝트 띄우기</w:t>
-            </w:r>
           </w:p>
         </w:tc>
       </w:tr>
@@ -114,24 +108,6 @@
                 <w:rFonts w:ascii="맑은 고딕" w:eastAsia="맑은 고딕" w:hAnsi="맑은 고딕"/>
               </w:rPr>
             </w:pPr>
-            <w:r>
-              <w:rPr>
-                <w:rFonts w:ascii="맑은 고딕" w:eastAsia="맑은 고딕" w:hAnsi="맑은 고딕" w:hint="eastAsia"/>
-              </w:rPr>
-              <w:t>플레이어 캐릭터의</w:t>
-            </w:r>
-            <w:r>
-              <w:rPr>
-                <w:rFonts w:ascii="맑은 고딕" w:eastAsia="맑은 고딕" w:hAnsi="맑은 고딕"/>
-              </w:rPr>
-              <w:t xml:space="preserve"> </w:t>
-            </w:r>
-            <w:r>
-              <w:rPr>
-                <w:rFonts w:ascii="맑은 고딕" w:eastAsia="맑은 고딕" w:hAnsi="맑은 고딕" w:hint="eastAsia"/>
-              </w:rPr>
-              <w:t>커스터마이징을 위한 오브젝트 띄우기</w:t>
-            </w:r>
           </w:p>
         </w:tc>
       </w:tr>
@@ -165,168 +141,192 @@
           <w:p>
             <w:pPr>
               <w:rPr>
-                <w:rFonts w:ascii="맑은 고딕" w:eastAsia="맑은 고딕" w:hAnsi="맑은 고딕"/>
+                <w:rFonts w:ascii="맑은 고딕" w:eastAsia="맑은 고딕" w:hAnsi="맑은 고딕" w:hint="eastAsia"/>
               </w:rPr>
             </w:pPr>
             <w:r>
               <w:rPr>
                 <w:rFonts w:ascii="맑은 고딕" w:eastAsia="맑은 고딕" w:hAnsi="맑은 고딕" w:hint="eastAsia"/>
               </w:rPr>
-              <w:t>언리얼 에셋 -</w:t>
+              <w:t>N</w:t>
             </w:r>
             <w:r>
               <w:rPr>
                 <w:rFonts w:ascii="맑은 고딕" w:eastAsia="맑은 고딕" w:hAnsi="맑은 고딕"/>
               </w:rPr>
-              <w:t xml:space="preserve">&gt; </w:t>
+              <w:t xml:space="preserve">PC </w:t>
             </w:r>
             <w:r>
               <w:rPr>
                 <w:rFonts w:ascii="맑은 고딕" w:eastAsia="맑은 고딕" w:hAnsi="맑은 고딕" w:hint="eastAsia"/>
               </w:rPr>
-              <w:t>유니티로 변환 후 다이렉트</w:t>
+              <w:t>오브젝트</w:t>
             </w:r>
             <w:r>
               <w:rPr>
                 <w:rFonts w:ascii="맑은 고딕" w:eastAsia="맑은 고딕" w:hAnsi="맑은 고딕"/>
               </w:rPr>
-              <w:t xml:space="preserve">X </w:t>
+              <w:t xml:space="preserve"> </w:t>
             </w:r>
             <w:r>
               <w:rPr>
                 <w:rFonts w:ascii="맑은 고딕" w:eastAsia="맑은 고딕" w:hAnsi="맑은 고딕" w:hint="eastAsia"/>
               </w:rPr>
-              <w:t>에서 동작하도록 바이너리 파일 변환</w:t>
+              <w:t>애니메이션 설정 및 파일 변환,</w:t>
+            </w:r>
+            <w:r>
+              <w:rPr>
+                <w:rFonts w:ascii="맑은 고딕" w:eastAsia="맑은 고딕" w:hAnsi="맑은 고딕"/>
+              </w:rPr>
+              <w:t xml:space="preserve"> NPC </w:t>
+            </w:r>
+            <w:r>
+              <w:rPr>
+                <w:rFonts w:ascii="맑은 고딕" w:eastAsia="맑은 고딕" w:hAnsi="맑은 고딕" w:hint="eastAsia"/>
+              </w:rPr>
+              <w:t xml:space="preserve">오브젝트 렌더링 </w:t>
             </w:r>
           </w:p>
         </w:tc>
       </w:tr>
     </w:tbl>
+    <w:p/>
     <w:p>
       <w:pPr>
         <w:rPr>
-          <w:rFonts w:ascii="맑은 고딕" w:eastAsia="맑은 고딕" w:hAnsi="맑은 고딕"/>
+          <w:rFonts w:hint="eastAsia"/>
         </w:rPr>
       </w:pPr>
       <w:r>
         <w:rPr>
-          <w:rFonts w:ascii="맑은 고딕" w:eastAsia="맑은 고딕" w:hAnsi="맑은 고딕" w:hint="eastAsia"/>
-        </w:rPr>
-        <w:t>이번 주차에 예정한 할일 이였으나,</w:t>
-      </w:r>
-      <w:r>
-        <w:rPr>
-          <w:rFonts w:ascii="맑은 고딕" w:eastAsia="맑은 고딕" w:hAnsi="맑은 고딕"/>
-        </w:rPr>
+          <w:rFonts w:hint="eastAsia"/>
+        </w:rPr>
+        <w:t>이상유:</w:t>
+      </w:r>
+      <w:r>
         <w:t xml:space="preserve"> </w:t>
       </w:r>
-      <w:r>
-        <w:rPr>
-          <w:rFonts w:ascii="맑은 고딕" w:eastAsia="맑은 고딕" w:hAnsi="맑은 고딕" w:hint="eastAsia"/>
-        </w:rPr>
-        <w:t>성공하지 못했습니다.</w:t>
+      <w:bookmarkStart w:id="0" w:name="_GoBack"/>
+      <w:bookmarkEnd w:id="0"/>
+    </w:p>
+    <w:p>
+      <w:r>
+        <w:rPr>
+          <w:rFonts w:hint="eastAsia"/>
+        </w:rPr>
+        <w:t>고태경:</w:t>
+      </w:r>
+      <w:r>
+        <w:t xml:space="preserve"> </w:t>
       </w:r>
     </w:p>
     <w:p>
       <w:pPr>
         <w:rPr>
-          <w:rFonts w:ascii="맑은 고딕" w:eastAsia="맑은 고딕" w:hAnsi="맑은 고딕"/>
+          <w:rFonts w:hint="eastAsia"/>
         </w:rPr>
       </w:pPr>
       <w:r>
         <w:rPr>
-          <w:rFonts w:ascii="맑은 고딕" w:eastAsia="맑은 고딕" w:hAnsi="맑은 고딕" w:hint="eastAsia"/>
-        </w:rPr>
-        <w:t>애니메이션이 포함되어 있지 않은 오브젝트들을 띄우려 했으나,</w:t>
-      </w:r>
-      <w:r>
-        <w:rPr>
-          <w:rFonts w:ascii="맑은 고딕" w:eastAsia="맑은 고딕" w:hAnsi="맑은 고딕"/>
-        </w:rPr>
+          <w:rFonts w:hint="eastAsia"/>
+        </w:rPr>
+        <w:t>최준하:</w:t>
+      </w:r>
+      <w:r>
         <w:t xml:space="preserve"> </w:t>
       </w:r>
       <w:r>
         <w:rPr>
-          <w:rFonts w:ascii="맑은 고딕" w:eastAsia="맑은 고딕" w:hAnsi="맑은 고딕" w:hint="eastAsia"/>
-        </w:rPr>
-        <w:t>파일은 불러와지는 것으로 판단이 되나,</w:t>
-      </w:r>
-      <w:r>
-        <w:rPr>
-          <w:rFonts w:ascii="맑은 고딕" w:eastAsia="맑은 고딕" w:hAnsi="맑은 고딕"/>
-        </w:rPr>
+          <w:rFonts w:hint="eastAsia"/>
+        </w:rPr>
+        <w:t xml:space="preserve">유니티를 이용해서 문제가 발생하던 </w:t>
+      </w:r>
+      <w:r>
+        <w:t xml:space="preserve">NPC </w:t>
+      </w:r>
+      <w:r>
+        <w:rPr>
+          <w:rFonts w:hint="eastAsia"/>
+        </w:rPr>
+        <w:t>오브젝트들의 변환과 애니메이션 적용 문제를 해결하였습니다.</w:t>
+      </w:r>
+      <w:r>
         <w:t xml:space="preserve"> </w:t>
       </w:r>
       <w:r>
         <w:rPr>
-          <w:rFonts w:ascii="맑은 고딕" w:eastAsia="맑은 고딕" w:hAnsi="맑은 고딕" w:hint="eastAsia"/>
-        </w:rPr>
-        <w:t>렌더링이 되지 않고 있습니다.</w:t>
+          <w:rFonts w:hint="eastAsia"/>
+        </w:rPr>
+        <w:t>다이렉트X에 오브젝트 적용 및 애니메이션 동작 성공하였습니다.</w:t>
+      </w:r>
+    </w:p>
+    <w:p>
+      <w:r>
+        <w:drawing>
+          <wp:inline distT="0" distB="0" distL="0" distR="0" wp14:anchorId="627700FD" wp14:editId="4767B87D">
+            <wp:extent cx="5731510" cy="4636135"/>
+            <wp:effectExtent l="0" t="0" r="2540" b="0"/>
+            <wp:docPr id="1" name="그림 1"/>
+            <wp:cNvGraphicFramePr>
+              <a:graphicFrameLocks xmlns:a="http://schemas.openxmlformats.org/drawingml/2006/main" noChangeAspect="1"/>
+            </wp:cNvGraphicFramePr>
+            <a:graphic xmlns:a="http://schemas.openxmlformats.org/drawingml/2006/main">
+              <a:graphicData uri="http://schemas.openxmlformats.org/drawingml/2006/picture">
+                <pic:pic xmlns:pic="http://schemas.openxmlformats.org/drawingml/2006/picture">
+                  <pic:nvPicPr>
+                    <pic:cNvPr id="1" name=""/>
+                    <pic:cNvPicPr/>
+                  </pic:nvPicPr>
+                  <pic:blipFill>
+                    <a:blip r:embed="rId6"/>
+                    <a:stretch>
+                      <a:fillRect/>
+                    </a:stretch>
+                  </pic:blipFill>
+                  <pic:spPr>
+                    <a:xfrm>
+                      <a:off x="0" y="0"/>
+                      <a:ext cx="5731510" cy="4636135"/>
+                    </a:xfrm>
+                    <a:prstGeom prst="rect">
+                      <a:avLst/>
+                    </a:prstGeom>
+                  </pic:spPr>
+                </pic:pic>
+              </a:graphicData>
+            </a:graphic>
+          </wp:inline>
+        </w:drawing>
       </w:r>
     </w:p>
     <w:p>
       <w:pPr>
         <w:rPr>
-          <w:rFonts w:ascii="맑은 고딕" w:eastAsia="맑은 고딕" w:hAnsi="맑은 고딕"/>
+          <w:rFonts w:hint="eastAsia"/>
         </w:rPr>
       </w:pPr>
       <w:r>
         <w:rPr>
-          <w:rFonts w:ascii="맑은 고딕" w:eastAsia="맑은 고딕" w:hAnsi="맑은 고딕" w:hint="eastAsia"/>
-        </w:rPr>
-        <w:t>원래 구비했던 유니티 에셋을 다이렉트X로 띄우는 것은 성공하였으나,</w:t>
-      </w:r>
-      <w:r>
-        <w:rPr>
-          <w:rFonts w:ascii="맑은 고딕" w:eastAsia="맑은 고딕" w:hAnsi="맑은 고딕"/>
-        </w:rPr>
-        <w:br/>
-      </w:r>
-      <w:r>
-        <w:rPr>
-          <w:rFonts w:ascii="맑은 고딕" w:eastAsia="맑은 고딕" w:hAnsi="맑은 고딕" w:hint="eastAsia"/>
-        </w:rPr>
-        <w:t>저희가 사용하는 코드가 바이너리 파일로 받는</w:t>
-      </w:r>
-      <w:r>
-        <w:rPr>
-          <w:rFonts w:ascii="맑은 고딕" w:eastAsia="맑은 고딕" w:hAnsi="맑은 고딕"/>
-        </w:rPr>
+          <w:rFonts w:hint="eastAsia"/>
+        </w:rPr>
+        <w:t>애니메이션 및 렌더링 문제 해결하였습니다.</w:t>
+      </w:r>
+      <w:r>
         <w:t xml:space="preserve"> </w:t>
       </w:r>
       <w:r>
         <w:rPr>
-          <w:rFonts w:ascii="맑은 고딕" w:eastAsia="맑은 고딕" w:hAnsi="맑은 고딕" w:hint="eastAsia"/>
-        </w:rPr>
-        <w:t>형식이라,</w:t>
-      </w:r>
-      <w:r>
-        <w:rPr>
-          <w:rFonts w:ascii="맑은 고딕" w:eastAsia="맑은 고딕" w:hAnsi="맑은 고딕"/>
-        </w:rPr>
-        <w:t xml:space="preserve"> </w:t>
-      </w:r>
-      <w:r>
-        <w:rPr>
-          <w:rFonts w:ascii="맑은 고딕" w:eastAsia="맑은 고딕" w:hAnsi="맑은 고딕" w:hint="eastAsia"/>
-        </w:rPr>
-        <w:t>이중 변환을 하는 도중 동일하게 바이너리 파일 변환 및 데이터 값은 불러와지는 것으로 확인되나 렌더링이 되지 않고 있습니다.</w:t>
-      </w:r>
-    </w:p>
-    <w:p>
-      <w:pPr>
-        <w:rPr>
-          <w:rFonts w:hint="eastAsia"/>
-        </w:rPr>
-      </w:pPr>
-      <w:r>
-        <w:rPr>
-          <w:rFonts w:ascii="맑은 고딕" w:eastAsia="맑은 고딕" w:hAnsi="맑은 고딕" w:hint="eastAsia"/>
-        </w:rPr>
-        <w:t>개강 전까지 일단 이 부분을 해결하기로 하였습니다.</w:t>
-      </w:r>
-      <w:bookmarkStart w:id="0" w:name="_GoBack"/>
-      <w:bookmarkEnd w:id="0"/>
+          <w:rFonts w:hint="eastAsia"/>
+        </w:rPr>
+        <w:t>예시 이미지뿐만 아니라 다른 모델들도 출력에 문제</w:t>
+      </w:r>
+      <w:r>
+        <w:rPr>
+          <w:rFonts w:hint="eastAsia"/>
+        </w:rPr>
+        <w:lastRenderedPageBreak/>
+        <w:t>가 없습니다.</w:t>
+      </w:r>
     </w:p>
     <w:sectPr>
       <w:pgSz w:w="11906" w:h="16838"/>

--- a/주간보고/8주차 보고서.docx
+++ b/주간보고/8주차 보고서.docx
@@ -72,6 +72,24 @@
                 <w:rFonts w:ascii="맑은 고딕" w:eastAsia="맑은 고딕" w:hAnsi="맑은 고딕"/>
               </w:rPr>
             </w:pPr>
+            <w:r>
+              <w:rPr>
+                <w:rFonts w:ascii="맑은 고딕" w:eastAsia="맑은 고딕" w:hAnsi="맑은 고딕"/>
+              </w:rPr>
+              <w:t xml:space="preserve">NPC </w:t>
+            </w:r>
+            <w:r>
+              <w:rPr>
+                <w:rFonts w:ascii="맑은 고딕" w:eastAsia="맑은 고딕" w:hAnsi="맑은 고딕" w:hint="eastAsia"/>
+              </w:rPr>
+              <w:t>오브젝트 렌더링</w:t>
+            </w:r>
+            <w:r>
+              <w:rPr>
+                <w:rFonts w:ascii="맑은 고딕" w:eastAsia="맑은 고딕" w:hAnsi="맑은 고딕" w:hint="eastAsia"/>
+              </w:rPr>
+              <w:t xml:space="preserve"> 및 애니메이션 적용</w:t>
+            </w:r>
           </w:p>
         </w:tc>
       </w:tr>
@@ -108,6 +126,18 @@
                 <w:rFonts w:ascii="맑은 고딕" w:eastAsia="맑은 고딕" w:hAnsi="맑은 고딕"/>
               </w:rPr>
             </w:pPr>
+            <w:r>
+              <w:rPr>
+                <w:rFonts w:ascii="맑은 고딕" w:eastAsia="맑은 고딕" w:hAnsi="맑은 고딕"/>
+              </w:rPr>
+              <w:t xml:space="preserve">NPC </w:t>
+            </w:r>
+            <w:r>
+              <w:rPr>
+                <w:rFonts w:ascii="맑은 고딕" w:eastAsia="맑은 고딕" w:hAnsi="맑은 고딕" w:hint="eastAsia"/>
+              </w:rPr>
+              <w:t>오브젝트 렌더링 및 애니메이션 적용</w:t>
+            </w:r>
           </w:p>
         </w:tc>
       </w:tr>
@@ -141,84 +171,61 @@
           <w:p>
             <w:pPr>
               <w:rPr>
+                <w:rFonts w:ascii="맑은 고딕" w:eastAsia="맑은 고딕" w:hAnsi="맑은 고딕"/>
+              </w:rPr>
+            </w:pPr>
+            <w:r>
+              <w:rPr>
                 <w:rFonts w:ascii="맑은 고딕" w:eastAsia="맑은 고딕" w:hAnsi="맑은 고딕" w:hint="eastAsia"/>
               </w:rPr>
-            </w:pPr>
+              <w:t>N</w:t>
+            </w:r>
+            <w:r>
+              <w:rPr>
+                <w:rFonts w:ascii="맑은 고딕" w:eastAsia="맑은 고딕" w:hAnsi="맑은 고딕"/>
+              </w:rPr>
+              <w:t xml:space="preserve">PC </w:t>
+            </w:r>
             <w:r>
               <w:rPr>
                 <w:rFonts w:ascii="맑은 고딕" w:eastAsia="맑은 고딕" w:hAnsi="맑은 고딕" w:hint="eastAsia"/>
               </w:rPr>
-              <w:t>N</w:t>
+              <w:t>오브젝트</w:t>
             </w:r>
             <w:r>
               <w:rPr>
                 <w:rFonts w:ascii="맑은 고딕" w:eastAsia="맑은 고딕" w:hAnsi="맑은 고딕"/>
               </w:rPr>
-              <w:t xml:space="preserve">PC </w:t>
+              <w:t xml:space="preserve"> </w:t>
             </w:r>
             <w:r>
               <w:rPr>
                 <w:rFonts w:ascii="맑은 고딕" w:eastAsia="맑은 고딕" w:hAnsi="맑은 고딕" w:hint="eastAsia"/>
               </w:rPr>
-              <w:t>오브젝트</w:t>
+              <w:t>애니메이션 설정 및 파일 변환,</w:t>
             </w:r>
             <w:r>
               <w:rPr>
                 <w:rFonts w:ascii="맑은 고딕" w:eastAsia="맑은 고딕" w:hAnsi="맑은 고딕"/>
               </w:rPr>
-              <w:t xml:space="preserve"> </w:t>
+              <w:t xml:space="preserve"> NPC </w:t>
             </w:r>
             <w:r>
               <w:rPr>
                 <w:rFonts w:ascii="맑은 고딕" w:eastAsia="맑은 고딕" w:hAnsi="맑은 고딕" w:hint="eastAsia"/>
               </w:rPr>
-              <w:t>애니메이션 설정 및 파일 변환,</w:t>
-            </w:r>
-            <w:r>
-              <w:rPr>
-                <w:rFonts w:ascii="맑은 고딕" w:eastAsia="맑은 고딕" w:hAnsi="맑은 고딕"/>
-              </w:rPr>
-              <w:t xml:space="preserve"> NPC </w:t>
-            </w:r>
-            <w:r>
-              <w:rPr>
-                <w:rFonts w:ascii="맑은 고딕" w:eastAsia="맑은 고딕" w:hAnsi="맑은 고딕" w:hint="eastAsia"/>
-              </w:rPr>
-              <w:t xml:space="preserve">오브젝트 렌더링 </w:t>
+              <w:t>오브젝트 렌더링</w:t>
             </w:r>
           </w:p>
         </w:tc>
       </w:tr>
     </w:tbl>
-    <w:p/>
     <w:p>
       <w:pPr>
         <w:rPr>
           <w:rFonts w:hint="eastAsia"/>
         </w:rPr>
       </w:pPr>
-      <w:r>
-        <w:rPr>
-          <w:rFonts w:hint="eastAsia"/>
-        </w:rPr>
-        <w:t>이상유:</w:t>
-      </w:r>
-      <w:r>
-        <w:t xml:space="preserve"> </w:t>
-      </w:r>
-      <w:bookmarkStart w:id="0" w:name="_GoBack"/>
-      <w:bookmarkEnd w:id="0"/>
-    </w:p>
-    <w:p>
-      <w:r>
-        <w:rPr>
-          <w:rFonts w:hint="eastAsia"/>
-        </w:rPr>
-        <w:t>고태경:</w:t>
-      </w:r>
-      <w:r>
-        <w:t xml:space="preserve"> </w:t>
-      </w:r>
     </w:p>
     <w:p>
       <w:pPr>
@@ -230,7 +237,25 @@
         <w:rPr>
           <w:rFonts w:hint="eastAsia"/>
         </w:rPr>
-        <w:t>최준하:</w:t>
+        <w:t xml:space="preserve">8주차는 </w:t>
+      </w:r>
+      <w:r>
+        <w:t>7</w:t>
+      </w:r>
+      <w:r>
+        <w:rPr>
+          <w:rFonts w:hint="eastAsia"/>
+        </w:rPr>
+        <w:t xml:space="preserve">주차 보고서에도 작성했다시피 다같이 사용할 </w:t>
+      </w:r>
+      <w:r>
+        <w:t xml:space="preserve">NPC </w:t>
+      </w:r>
+      <w:r>
+        <w:rPr>
+          <w:rFonts w:hint="eastAsia"/>
+        </w:rPr>
+        <w:t>렌더링 오류를 해결하는데 중점을 두었습니다.</w:t>
       </w:r>
       <w:r>
         <w:t xml:space="preserve"> </w:t>
@@ -239,29 +264,34 @@
         <w:rPr>
           <w:rFonts w:hint="eastAsia"/>
         </w:rPr>
-        <w:t xml:space="preserve">유니티를 이용해서 문제가 발생하던 </w:t>
-      </w:r>
-      <w:r>
-        <w:t xml:space="preserve">NPC </w:t>
+        <w:t>렌더링 오류를 해결하고 애니메이션 동작까지 정상적으로 동작하는 것을 확인하였습니다.</w:t>
+      </w:r>
+      <w:bookmarkStart w:id="0" w:name="_GoBack"/>
+      <w:bookmarkEnd w:id="0"/>
+      <w:r>
+        <w:br/>
       </w:r>
       <w:r>
         <w:rPr>
           <w:rFonts w:hint="eastAsia"/>
         </w:rPr>
-        <w:t>오브젝트들의 변환과 애니메이션 적용 문제를 해결하였습니다.</w:t>
-      </w:r>
-      <w:r>
-        <w:t xml:space="preserve"> </w:t>
+        <w:t xml:space="preserve">위치 출력이 저희의 의도와 다르게 작동하여 </w:t>
+      </w:r>
+      <w:r>
+        <w:t>NPC</w:t>
       </w:r>
       <w:r>
         <w:rPr>
           <w:rFonts w:hint="eastAsia"/>
         </w:rPr>
-        <w:t>다이렉트X에 오브젝트 적용 및 애니메이션 동작 성공하였습니다.</w:t>
+        <w:t>들의 모델 좌표계 부분을 수정하고 있습니다.</w:t>
       </w:r>
     </w:p>
     <w:p>
       <w:r>
+        <w:rPr>
+          <w:noProof/>
+        </w:rPr>
         <w:drawing>
           <wp:inline distT="0" distB="0" distL="0" distR="0" wp14:anchorId="627700FD" wp14:editId="4767B87D">
             <wp:extent cx="5731510" cy="4636135"/>
@@ -300,32 +330,11 @@
       </w:r>
     </w:p>
     <w:p>
-      <w:pPr>
+      <w:r>
         <w:rPr>
           <w:rFonts w:hint="eastAsia"/>
         </w:rPr>
-      </w:pPr>
-      <w:r>
-        <w:rPr>
-          <w:rFonts w:hint="eastAsia"/>
-        </w:rPr>
-        <w:t>애니메이션 및 렌더링 문제 해결하였습니다.</w:t>
-      </w:r>
-      <w:r>
-        <w:t xml:space="preserve"> </w:t>
-      </w:r>
-      <w:r>
-        <w:rPr>
-          <w:rFonts w:hint="eastAsia"/>
-        </w:rPr>
-        <w:t>예시 이미지뿐만 아니라 다른 모델들도 출력에 문제</w:t>
-      </w:r>
-      <w:r>
-        <w:rPr>
-          <w:rFonts w:hint="eastAsia"/>
-        </w:rPr>
-        <w:lastRenderedPageBreak/>
-        <w:t>가 없습니다.</w:t>
+        <w:t>예시 이미지뿐만 아니라 다른 모델들도 출력에 문제가 없습니다.</w:t>
       </w:r>
     </w:p>
     <w:sectPr>
